--- a/lesson6/Templates/DefualtTemplate.docx
+++ b/lesson6/Templates/DefualtTemplate.docx
@@ -13,19 +13,337 @@
           <w:docPart w:val="DefaultPlaceholder_1081868574"/>
         </w:placeholder>
       </w:sdtPr>
+      <w:sdtEndPr/>
       <w:sdtContent>
         <w:p>
           <w:pPr>
             <w:pStyle w:val="a8"/>
           </w:pPr>
+          <w:proofErr w:type="spellStart"/>
           <w:r>
             <w:t>CatalogDescription</w:t>
           </w:r>
+          <w:proofErr w:type="spellEnd"/>
         </w:p>
       </w:sdtContent>
     </w:sdt>
-    <w:bookmarkStart w:id="0" w:name="_GoBack" w:displacedByCustomXml="prev"/>
-    <w:bookmarkEnd w:id="0" w:displacedByCustomXml="prev"/>
+    <w:p/>
+    <w:p/>
+    <w:tbl>
+      <w:tblPr>
+        <w:tblStyle w:val="3"/>
+        <w:tblW w:w="0" w:type="auto"/>
+        <w:tblLook w:val="04A0" w:firstRow="1" w:lastRow="0" w:firstColumn="1" w:lastColumn="0" w:noHBand="0" w:noVBand="1"/>
+      </w:tblPr>
+      <w:tblGrid>
+        <w:gridCol w:w="2336"/>
+        <w:gridCol w:w="2336"/>
+        <w:gridCol w:w="2336"/>
+        <w:gridCol w:w="2337"/>
+      </w:tblGrid>
+      <w:tr>
+        <w:trPr>
+          <w:cnfStyle w:val="100000000000" w:firstRow="1" w:lastRow="0" w:firstColumn="0" w:lastColumn="0" w:oddVBand="0" w:evenVBand="0" w:oddHBand="0" w:evenHBand="0" w:firstRowFirstColumn="0" w:firstRowLastColumn="0" w:lastRowFirstColumn="0" w:lastRowLastColumn="0"/>
+        </w:trPr>
+        <w:tc>
+          <w:tcPr>
+            <w:cnfStyle w:val="001000000100" w:firstRow="0" w:lastRow="0" w:firstColumn="1" w:lastColumn="0" w:oddVBand="0" w:evenVBand="0" w:oddHBand="0" w:evenHBand="0" w:firstRowFirstColumn="1" w:firstRowLastColumn="0" w:lastRowFirstColumn="0" w:lastRowLastColumn="0"/>
+            <w:tcW w:w="2336" w:type="dxa"/>
+          </w:tcPr>
+          <w:p>
+            <w:pPr>
+              <w:rPr>
+                <w:lang w:val="en-US"/>
+              </w:rPr>
+            </w:pPr>
+            <w:r>
+              <w:rPr>
+                <w:lang w:val="en-US"/>
+              </w:rPr>
+              <w:t>#</w:t>
+            </w:r>
+          </w:p>
+        </w:tc>
+        <w:tc>
+          <w:tcPr>
+            <w:tcW w:w="2336" w:type="dxa"/>
+          </w:tcPr>
+          <w:p>
+            <w:pPr>
+              <w:cnfStyle w:val="100000000000" w:firstRow="1" w:lastRow="0" w:firstColumn="0" w:lastColumn="0" w:oddVBand="0" w:evenVBand="0" w:oddHBand="0" w:evenHBand="0" w:firstRowFirstColumn="0" w:firstRowLastColumn="0" w:lastRowFirstColumn="0" w:lastRowLastColumn="0"/>
+            </w:pPr>
+            <w:r>
+              <w:t>Наименование</w:t>
+            </w:r>
+          </w:p>
+        </w:tc>
+        <w:tc>
+          <w:tcPr>
+            <w:tcW w:w="2336" w:type="dxa"/>
+          </w:tcPr>
+          <w:p>
+            <w:pPr>
+              <w:cnfStyle w:val="100000000000" w:firstRow="1" w:lastRow="0" w:firstColumn="0" w:lastColumn="0" w:oddVBand="0" w:evenVBand="0" w:oddHBand="0" w:evenHBand="0" w:firstRowFirstColumn="0" w:firstRowLastColumn="0" w:lastRowFirstColumn="0" w:lastRowLastColumn="0"/>
+            </w:pPr>
+            <w:r>
+              <w:t>Категория</w:t>
+            </w:r>
+          </w:p>
+        </w:tc>
+        <w:tc>
+          <w:tcPr>
+            <w:tcW w:w="2337" w:type="dxa"/>
+          </w:tcPr>
+          <w:p>
+            <w:pPr>
+              <w:cnfStyle w:val="100000000000" w:firstRow="1" w:lastRow="0" w:firstColumn="0" w:lastColumn="0" w:oddVBand="0" w:evenVBand="0" w:oddHBand="0" w:evenHBand="0" w:firstRowFirstColumn="0" w:firstRowLastColumn="0" w:lastRowFirstColumn="0" w:lastRowLastColumn="0"/>
+            </w:pPr>
+            <w:r>
+              <w:t>Цена</w:t>
+            </w:r>
+          </w:p>
+        </w:tc>
+      </w:tr>
+      <w:sdt>
+        <w:sdtPr>
+          <w:rPr>
+            <w:b w:val="0"/>
+            <w:lang w:val="en-US"/>
+          </w:rPr>
+          <w:alias w:val="Product"/>
+          <w:tag w:val="Product"/>
+          <w:id w:val="473340644"/>
+          <w:placeholder>
+            <w:docPart w:val="DefaultPlaceholder_1081868574"/>
+          </w:placeholder>
+        </w:sdtPr>
+        <w:sdtEndPr>
+          <w:rPr>
+            <w:bCs w:val="0"/>
+            <w:caps w:val="0"/>
+          </w:rPr>
+        </w:sdtEndPr>
+        <w:sdtContent>
+          <w:tr>
+            <w:trPr>
+              <w:cnfStyle w:val="000000100000" w:firstRow="0" w:lastRow="0" w:firstColumn="0" w:lastColumn="0" w:oddVBand="0" w:evenVBand="0" w:oddHBand="1" w:evenHBand="0" w:firstRowFirstColumn="0" w:firstRowLastColumn="0" w:lastRowFirstColumn="0" w:lastRowLastColumn="0"/>
+            </w:trPr>
+            <w:tc>
+              <w:tcPr>
+                <w:cnfStyle w:val="001000000000" w:firstRow="0" w:lastRow="0" w:firstColumn="1" w:lastColumn="0" w:oddVBand="0" w:evenVBand="0" w:oddHBand="0" w:evenHBand="0" w:firstRowFirstColumn="0" w:firstRowLastColumn="0" w:lastRowFirstColumn="0" w:lastRowLastColumn="0"/>
+                <w:tcW w:w="2336" w:type="dxa"/>
+              </w:tcPr>
+              <w:sdt>
+                <w:sdtPr>
+                  <w:rPr>
+                    <w:b w:val="0"/>
+                    <w:lang w:val="en-US"/>
+                  </w:rPr>
+                  <w:alias w:val="ProductId"/>
+                  <w:tag w:val="ProductId"/>
+                  <w:id w:val="682088067"/>
+                  <w:placeholder>
+                    <w:docPart w:val="DefaultPlaceholder_1081868574"/>
+                  </w:placeholder>
+                </w:sdtPr>
+                <w:sdtContent>
+                  <w:p>
+                    <w:pPr>
+                      <w:rPr>
+                        <w:b w:val="0"/>
+                        <w:lang w:val="en-US"/>
+                      </w:rPr>
+                    </w:pPr>
+                    <w:r>
+                      <w:rPr>
+                        <w:b w:val="0"/>
+                        <w:lang w:val="en-US"/>
+                      </w:rPr>
+                      <w:t>Id</w:t>
+                    </w:r>
+                  </w:p>
+                </w:sdtContent>
+              </w:sdt>
+            </w:tc>
+            <w:tc>
+              <w:tcPr>
+                <w:tcW w:w="2336" w:type="dxa"/>
+              </w:tcPr>
+              <w:sdt>
+                <w:sdtPr>
+                  <w:rPr>
+                    <w:lang w:val="en-US"/>
+                  </w:rPr>
+                  <w:alias w:val="ProductName"/>
+                  <w:tag w:val="ProductName"/>
+                  <w:id w:val="-1241713106"/>
+                  <w:placeholder>
+                    <w:docPart w:val="DefaultPlaceholder_1081868574"/>
+                  </w:placeholder>
+                </w:sdtPr>
+                <w:sdtContent>
+                  <w:p>
+                    <w:pPr>
+                      <w:cnfStyle w:val="000000100000" w:firstRow="0" w:lastRow="0" w:firstColumn="0" w:lastColumn="0" w:oddVBand="0" w:evenVBand="0" w:oddHBand="1" w:evenHBand="0" w:firstRowFirstColumn="0" w:firstRowLastColumn="0" w:lastRowFirstColumn="0" w:lastRowLastColumn="0"/>
+                      <w:rPr>
+                        <w:lang w:val="en-US"/>
+                      </w:rPr>
+                    </w:pPr>
+                    <w:r>
+                      <w:rPr>
+                        <w:lang w:val="en-US"/>
+                      </w:rPr>
+                      <w:t>Name</w:t>
+                    </w:r>
+                  </w:p>
+                </w:sdtContent>
+              </w:sdt>
+            </w:tc>
+            <w:tc>
+              <w:tcPr>
+                <w:tcW w:w="2336" w:type="dxa"/>
+              </w:tcPr>
+              <w:sdt>
+                <w:sdtPr>
+                  <w:rPr>
+                    <w:lang w:val="en-US"/>
+                  </w:rPr>
+                  <w:alias w:val="ProductCategory"/>
+                  <w:tag w:val="ProductCategory"/>
+                  <w:id w:val="-1467116191"/>
+                  <w:placeholder>
+                    <w:docPart w:val="DefaultPlaceholder_1081868574"/>
+                  </w:placeholder>
+                </w:sdtPr>
+                <w:sdtContent>
+                  <w:p>
+                    <w:pPr>
+                      <w:cnfStyle w:val="000000100000" w:firstRow="0" w:lastRow="0" w:firstColumn="0" w:lastColumn="0" w:oddVBand="0" w:evenVBand="0" w:oddHBand="1" w:evenHBand="0" w:firstRowFirstColumn="0" w:firstRowLastColumn="0" w:lastRowFirstColumn="0" w:lastRowLastColumn="0"/>
+                      <w:rPr>
+                        <w:lang w:val="en-US"/>
+                      </w:rPr>
+                    </w:pPr>
+                    <w:r>
+                      <w:rPr>
+                        <w:lang w:val="en-US"/>
+                      </w:rPr>
+                      <w:t>Category</w:t>
+                    </w:r>
+                  </w:p>
+                </w:sdtContent>
+              </w:sdt>
+            </w:tc>
+            <w:tc>
+              <w:tcPr>
+                <w:tcW w:w="2337" w:type="dxa"/>
+              </w:tcPr>
+              <w:sdt>
+                <w:sdtPr>
+                  <w:rPr>
+                    <w:lang w:val="en-US"/>
+                  </w:rPr>
+                  <w:alias w:val="ProductPrice"/>
+                  <w:tag w:val="ProductPrice"/>
+                  <w:id w:val="212093072"/>
+                  <w:placeholder>
+                    <w:docPart w:val="DefaultPlaceholder_1081868574"/>
+                  </w:placeholder>
+                </w:sdtPr>
+                <w:sdtContent>
+                  <w:p>
+                    <w:pPr>
+                      <w:cnfStyle w:val="000000100000" w:firstRow="0" w:lastRow="0" w:firstColumn="0" w:lastColumn="0" w:oddVBand="0" w:evenVBand="0" w:oddHBand="1" w:evenHBand="0" w:firstRowFirstColumn="0" w:firstRowLastColumn="0" w:lastRowFirstColumn="0" w:lastRowLastColumn="0"/>
+                      <w:rPr>
+                        <w:lang w:val="en-US"/>
+                      </w:rPr>
+                    </w:pPr>
+                    <w:r>
+                      <w:rPr>
+                        <w:lang w:val="en-US"/>
+                      </w:rPr>
+                      <w:t>Price</w:t>
+                    </w:r>
+                  </w:p>
+                </w:sdtContent>
+              </w:sdt>
+            </w:tc>
+          </w:tr>
+        </w:sdtContent>
+      </w:sdt>
+      <w:tr>
+        <w:tc>
+          <w:tcPr>
+            <w:cnfStyle w:val="001000000000" w:firstRow="0" w:lastRow="0" w:firstColumn="1" w:lastColumn="0" w:oddVBand="0" w:evenVBand="0" w:oddHBand="0" w:evenHBand="0" w:firstRowFirstColumn="0" w:firstRowLastColumn="0" w:lastRowFirstColumn="0" w:lastRowLastColumn="0"/>
+            <w:tcW w:w="2336" w:type="dxa"/>
+          </w:tcPr>
+          <w:p/>
+        </w:tc>
+        <w:tc>
+          <w:tcPr>
+            <w:tcW w:w="2336" w:type="dxa"/>
+          </w:tcPr>
+          <w:p>
+            <w:pPr>
+              <w:cnfStyle w:val="000000000000" w:firstRow="0" w:lastRow="0" w:firstColumn="0" w:lastColumn="0" w:oddVBand="0" w:evenVBand="0" w:oddHBand="0" w:evenHBand="0" w:firstRowFirstColumn="0" w:firstRowLastColumn="0" w:lastRowFirstColumn="0" w:lastRowLastColumn="0"/>
+            </w:pPr>
+          </w:p>
+        </w:tc>
+        <w:tc>
+          <w:tcPr>
+            <w:tcW w:w="2336" w:type="dxa"/>
+          </w:tcPr>
+          <w:p>
+            <w:pPr>
+              <w:jc w:val="right"/>
+              <w:cnfStyle w:val="000000000000" w:firstRow="0" w:lastRow="0" w:firstColumn="0" w:lastColumn="0" w:oddVBand="0" w:evenVBand="0" w:oddHBand="0" w:evenHBand="0" w:firstRowFirstColumn="0" w:firstRowLastColumn="0" w:lastRowFirstColumn="0" w:lastRowLastColumn="0"/>
+            </w:pPr>
+            <w:r>
+              <w:t>Итого:</w:t>
+            </w:r>
+          </w:p>
+        </w:tc>
+        <w:tc>
+          <w:tcPr>
+            <w:tcW w:w="2337" w:type="dxa"/>
+          </w:tcPr>
+          <w:sdt>
+            <w:sdtPr>
+              <w:rPr>
+                <w:lang w:val="en-US"/>
+              </w:rPr>
+              <w:alias w:val="ProductTotal"/>
+              <w:tag w:val="ProductTotal"/>
+              <w:id w:val="-1387947329"/>
+              <w:placeholder>
+                <w:docPart w:val="DefaultPlaceholder_1081868574"/>
+              </w:placeholder>
+            </w:sdtPr>
+            <w:sdtContent>
+              <w:p>
+                <w:pPr>
+                  <w:cnfStyle w:val="000000000000" w:firstRow="0" w:lastRow="0" w:firstColumn="0" w:lastColumn="0" w:oddVBand="0" w:evenVBand="0" w:oddHBand="0" w:evenHBand="0" w:firstRowFirstColumn="0" w:firstRowLastColumn="0" w:lastRowFirstColumn="0" w:lastRowLastColumn="0"/>
+                  <w:rPr>
+                    <w:lang w:val="en-US"/>
+                  </w:rPr>
+                </w:pPr>
+                <w:proofErr w:type="spellStart"/>
+                <w:r>
+                  <w:rPr>
+                    <w:lang w:val="en-US"/>
+                  </w:rPr>
+                  <w:t>ProductTotal</w:t>
+                </w:r>
+                <w:proofErr w:type="spellEnd"/>
+              </w:p>
+            </w:sdtContent>
+          </w:sdt>
+        </w:tc>
+      </w:tr>
+    </w:tbl>
+    <w:p>
+      <w:bookmarkStart w:id="0" w:name="_GoBack"/>
+      <w:bookmarkEnd w:id="0"/>
+    </w:p>
     <w:sectPr>
       <w:headerReference w:type="default" r:id="rId8"/>
       <w:pgSz w:w="11906" w:h="16838"/>
@@ -123,6 +441,7 @@
         <w:calendar w:val="gregorian"/>
       </w:date>
     </w:sdtPr>
+    <w:sdtEndPr/>
     <w:sdtContent>
       <w:p>
         <w:pPr>
@@ -740,6 +1059,132 @@
       <w:szCs w:val="56"/>
     </w:rPr>
   </w:style>
+  <w:style w:type="table" w:styleId="aa">
+    <w:name w:val="Table Grid"/>
+    <w:basedOn w:val="a1"/>
+    <w:uiPriority w:val="39"/>
+    <w:rsid w:val="00E97EB8"/>
+    <w:pPr>
+      <w:spacing w:after="0" w:line="240" w:lineRule="auto"/>
+    </w:pPr>
+    <w:tblPr>
+      <w:tblInd w:w="0" w:type="dxa"/>
+      <w:tblBorders>
+        <w:top w:val="single" w:sz="4" w:space="0" w:color="auto"/>
+        <w:left w:val="single" w:sz="4" w:space="0" w:color="auto"/>
+        <w:bottom w:val="single" w:sz="4" w:space="0" w:color="auto"/>
+        <w:right w:val="single" w:sz="4" w:space="0" w:color="auto"/>
+        <w:insideH w:val="single" w:sz="4" w:space="0" w:color="auto"/>
+        <w:insideV w:val="single" w:sz="4" w:space="0" w:color="auto"/>
+      </w:tblBorders>
+      <w:tblCellMar>
+        <w:top w:w="0" w:type="dxa"/>
+        <w:left w:w="108" w:type="dxa"/>
+        <w:bottom w:w="0" w:type="dxa"/>
+        <w:right w:w="108" w:type="dxa"/>
+      </w:tblCellMar>
+    </w:tblPr>
+  </w:style>
+  <w:style w:type="table" w:styleId="3">
+    <w:name w:val="Plain Table 3"/>
+    <w:basedOn w:val="a1"/>
+    <w:uiPriority w:val="43"/>
+    <w:rsid w:val="00E97EB8"/>
+    <w:pPr>
+      <w:spacing w:after="0" w:line="240" w:lineRule="auto"/>
+    </w:pPr>
+    <w:tblPr>
+      <w:tblStyleRowBandSize w:val="1"/>
+      <w:tblStyleColBandSize w:val="1"/>
+      <w:tblInd w:w="0" w:type="dxa"/>
+      <w:tblCellMar>
+        <w:top w:w="0" w:type="dxa"/>
+        <w:left w:w="108" w:type="dxa"/>
+        <w:bottom w:w="0" w:type="dxa"/>
+        <w:right w:w="108" w:type="dxa"/>
+      </w:tblCellMar>
+    </w:tblPr>
+    <w:tblStylePr w:type="firstRow">
+      <w:rPr>
+        <w:b/>
+        <w:bCs/>
+        <w:caps/>
+      </w:rPr>
+      <w:tblPr/>
+      <w:tcPr>
+        <w:tcBorders>
+          <w:bottom w:val="single" w:sz="4" w:space="0" w:color="7F7F7F" w:themeColor="text1" w:themeTint="80"/>
+        </w:tcBorders>
+      </w:tcPr>
+    </w:tblStylePr>
+    <w:tblStylePr w:type="lastRow">
+      <w:rPr>
+        <w:b/>
+        <w:bCs/>
+        <w:caps/>
+      </w:rPr>
+      <w:tblPr/>
+      <w:tcPr>
+        <w:tcBorders>
+          <w:top w:val="nil"/>
+        </w:tcBorders>
+      </w:tcPr>
+    </w:tblStylePr>
+    <w:tblStylePr w:type="firstCol">
+      <w:rPr>
+        <w:b/>
+        <w:bCs/>
+        <w:caps/>
+      </w:rPr>
+      <w:tblPr/>
+      <w:tcPr>
+        <w:tcBorders>
+          <w:right w:val="single" w:sz="4" w:space="0" w:color="7F7F7F" w:themeColor="text1" w:themeTint="80"/>
+        </w:tcBorders>
+      </w:tcPr>
+    </w:tblStylePr>
+    <w:tblStylePr w:type="lastCol">
+      <w:rPr>
+        <w:b/>
+        <w:bCs/>
+        <w:caps/>
+      </w:rPr>
+      <w:tblPr/>
+      <w:tcPr>
+        <w:tcBorders>
+          <w:left w:val="nil"/>
+        </w:tcBorders>
+      </w:tcPr>
+    </w:tblStylePr>
+    <w:tblStylePr w:type="band1Vert">
+      <w:tblPr/>
+      <w:tcPr>
+        <w:shd w:val="clear" w:color="auto" w:fill="F2F2F2" w:themeFill="background1" w:themeFillShade="F2"/>
+      </w:tcPr>
+    </w:tblStylePr>
+    <w:tblStylePr w:type="band1Horz">
+      <w:tblPr/>
+      <w:tcPr>
+        <w:shd w:val="clear" w:color="auto" w:fill="F2F2F2" w:themeFill="background1" w:themeFillShade="F2"/>
+      </w:tcPr>
+    </w:tblStylePr>
+    <w:tblStylePr w:type="neCell">
+      <w:tblPr/>
+      <w:tcPr>
+        <w:tcBorders>
+          <w:left w:val="nil"/>
+        </w:tcBorders>
+      </w:tcPr>
+    </w:tblStylePr>
+    <w:tblStylePr w:type="nwCell">
+      <w:tblPr/>
+      <w:tcPr>
+        <w:tcBorders>
+          <w:right w:val="nil"/>
+        </w:tcBorders>
+      </w:tcPr>
+    </w:tblStylePr>
+  </w:style>
 </w:styles>
 </file>
 
@@ -764,7 +1209,7 @@
       <w:docPartBody>
         <w:p>
           <w:pPr>
-            <w:pStyle w:val="C9C4C3A512BD4C6C9D55595E3CB59E432"/>
+            <w:pStyle w:val="C9C4C3A512BD4C6C9D55595E3CB59E433"/>
           </w:pPr>
           <w:r>
             <w:rPr>
@@ -793,7 +1238,7 @@
       <w:docPartBody>
         <w:p>
           <w:pPr>
-            <w:pStyle w:val="D315F963DAB34EAAB19E49A21C13382F2"/>
+            <w:pStyle w:val="D315F963DAB34EAAB19E49A21C13382F3"/>
           </w:pPr>
           <w:r>
             <w:rPr>
@@ -878,6 +1323,8 @@
   <w:rsids>
     <w:rsidRoot w:val="00B214A6"/>
     <w:rsid w:val="005A60F1"/>
+    <w:rsid w:val="005B53A9"/>
+    <w:rsid w:val="009C5169"/>
     <w:rsid w:val="00B214A6"/>
   </w:rsids>
   <m:mathPr>
@@ -1327,7 +1774,7 @@
     <w:basedOn w:val="a0"/>
     <w:uiPriority w:val="99"/>
     <w:semiHidden/>
-    <w:rsid w:val="00B214A6"/>
+    <w:rsid w:val="005B53A9"/>
     <w:rPr>
       <w:color w:val="808080"/>
     </w:rPr>
@@ -1392,6 +1839,36 @@
   <w:style w:type="paragraph" w:customStyle="1" w:styleId="D315F963DAB34EAAB19E49A21C13382F2">
     <w:name w:val="D315F963DAB34EAAB19E49A21C13382F2"/>
     <w:rsid w:val="00B214A6"/>
+    <w:pPr>
+      <w:tabs>
+        <w:tab w:val="center" w:pos="4677"/>
+        <w:tab w:val="right" w:pos="9355"/>
+      </w:tabs>
+      <w:spacing w:after="0" w:line="240" w:lineRule="auto"/>
+    </w:pPr>
+    <w:rPr>
+      <w:rFonts w:eastAsiaTheme="minorHAnsi"/>
+      <w:lang w:eastAsia="en-US"/>
+    </w:rPr>
+  </w:style>
+  <w:style w:type="paragraph" w:customStyle="1" w:styleId="C9C4C3A512BD4C6C9D55595E3CB59E433">
+    <w:name w:val="C9C4C3A512BD4C6C9D55595E3CB59E433"/>
+    <w:rsid w:val="005B53A9"/>
+    <w:pPr>
+      <w:tabs>
+        <w:tab w:val="center" w:pos="4677"/>
+        <w:tab w:val="right" w:pos="9355"/>
+      </w:tabs>
+      <w:spacing w:after="0" w:line="240" w:lineRule="auto"/>
+    </w:pPr>
+    <w:rPr>
+      <w:rFonts w:eastAsiaTheme="minorHAnsi"/>
+      <w:lang w:eastAsia="en-US"/>
+    </w:rPr>
+  </w:style>
+  <w:style w:type="paragraph" w:customStyle="1" w:styleId="D315F963DAB34EAAB19E49A21C13382F3">
+    <w:name w:val="D315F963DAB34EAAB19E49A21C13382F3"/>
+    <w:rsid w:val="005B53A9"/>
     <w:pPr>
       <w:tabs>
         <w:tab w:val="center" w:pos="4677"/>
@@ -1699,7 +2176,7 @@
 </file>
 
 <file path=customXml/itemProps2.xml><?xml version="1.0" encoding="utf-8"?>
-<ds:datastoreItem xmlns:ds="http://schemas.openxmlformats.org/officeDocument/2006/customXml" ds:itemID="{D715E0AE-351A-4110-AFBC-8EE92ED03B5A}">
+<ds:datastoreItem xmlns:ds="http://schemas.openxmlformats.org/officeDocument/2006/customXml" ds:itemID="{BBEAEC3C-C82D-4F9A-98D4-64DD5D13F8D9}">
   <ds:schemaRefs>
     <ds:schemaRef ds:uri="http://schemas.openxmlformats.org/officeDocument/2006/bibliography"/>
   </ds:schemaRefs>
